--- a/Fall_2017/work/aambrogio/p1/pauper.docx
+++ b/Fall_2017/work/aambrogio/p1/pauper.docx
@@ -249,32 +249,11 @@
     <w:p>
       <w:pPr>
         <w:spacing w:line="480" w:lineRule="auto"/>
-        <w:jc w:val="both"/>
-      </w:pPr>
-      <w:r>
-        <w:fldChar w:fldCharType="begin"/>
-      </w:r>
-      <w:r>
-        <w:instrText xml:space="preserve"> MERGEFIELD HOUSECIV </w:instrText>
-      </w:r>
-      <w:r>
-        <w:fldChar w:fldCharType="separate"/>
-      </w:r>
-      <w:r>
-        <w:t>«HOUSECIV»</w:t>
-      </w:r>
-      <w:r>
-        <w:fldChar w:fldCharType="end"/>
-      </w:r>
+        <w:ind w:firstLine="4320"/>
+        <w:jc w:val="both"/>
+      </w:pPr>
       <w:bookmarkStart w:id="0" w:name="_GoBack"/>
       <w:bookmarkEnd w:id="0"/>
-    </w:p>
-    <w:p>
-      <w:pPr>
-        <w:spacing w:line="480" w:lineRule="auto"/>
-        <w:ind w:firstLine="4320"/>
-        <w:jc w:val="both"/>
-      </w:pPr>
       <w:r>
         <w:t>_____________________________________</w:t>
       </w:r>
